--- a/lab2/Report/nhom2.docx
+++ b/lab2/Report/nhom2.docx
@@ -707,7 +707,7 @@
           </w:footnotePr>
           <w:type w:val="continuous"/>
           <w:pgSz w:w="11907" w:h="16840" w:code="9"/>
-          <w:pgMar w:top="1418" w:right="1134" w:bottom="1418" w:left="1701" w:header="720" w:footer="720" w:gutter="0"/>
+          <w:pgMar w:top="1418" w:right="1701" w:bottom="1418" w:left="1701" w:header="720" w:footer="720" w:gutter="0"/>
           <w:pgBorders w:display="firstPage">
             <w:top w:val="twistedLines1" w:sz="18" w:space="1" w:color="4472C4" w:themeColor="accent1"/>
             <w:left w:val="twistedLines1" w:sz="18" w:space="10" w:color="4472C4" w:themeColor="accent1"/>
@@ -1184,16 +1184,20 @@
         <w:rPr>
           <w:rStyle w:val="Hyperlink"/>
           <w:rFonts w:cs="Times New Roman"/>
-          <w:color w:val="auto"/>
-          <w:sz w:val="26"/>
-          <w:szCs w:val="26"/>
-          <w:u w:val="none"/>
-        </w:rPr>
-      </w:pPr>
-      <w:r>
-        <w:rPr>
-          <w:rStyle w:val="Hyperlink"/>
-          <w:rFonts w:cs="Times New Roman"/>
+          <w:b/>
+          <w:bCs/>
+          <w:color w:val="auto"/>
+          <w:sz w:val="26"/>
+          <w:szCs w:val="26"/>
+          <w:u w:val="none"/>
+        </w:rPr>
+      </w:pPr>
+      <w:r>
+        <w:rPr>
+          <w:rStyle w:val="Hyperlink"/>
+          <w:rFonts w:cs="Times New Roman"/>
+          <w:b/>
+          <w:bCs/>
           <w:color w:val="auto"/>
           <w:sz w:val="26"/>
           <w:szCs w:val="26"/>
@@ -2119,6 +2123,7 @@
           <w:szCs w:val="26"/>
           <w:u w:val="none"/>
         </w:rPr>
+        <w:lastRenderedPageBreak/>
         <w:t>Hiện thực</w:t>
       </w:r>
       <w:r>
@@ -2167,7 +2172,6 @@
           <w:szCs w:val="26"/>
           <w:u w:val="none"/>
         </w:rPr>
-        <w:lastRenderedPageBreak/>
         <w:t>Khai báo biến và hằng số</w:t>
       </w:r>
     </w:p>
@@ -2178,7 +2182,7 @@
         <w:tblLook w:val="04A0" w:firstRow="1" w:lastRow="0" w:firstColumn="1" w:lastColumn="0" w:noHBand="0" w:noVBand="1"/>
       </w:tblPr>
       <w:tblGrid>
-        <w:gridCol w:w="9062"/>
+        <w:gridCol w:w="8495"/>
       </w:tblGrid>
       <w:tr>
         <w:tc>
@@ -2240,7 +2244,29 @@
                 <w:szCs w:val="26"/>
                 <w:u w:val="none"/>
               </w:rPr>
-              <w:t>#define IDENTIFIER "Group 2:\n1. Tran Nguyen Minh Duy - 1910095\n2. Dang Trung Kien - 1911437\n3. Nguyen Hai Long - 1911517\n4. Nguyen Nhat Truong - 1912344\n"</w:t>
+              <w:t xml:space="preserve">#define IDENTIFIER "Group </w:t>
+            </w:r>
+            <w:proofErr w:type="gramStart"/>
+            <w:r>
+              <w:rPr>
+                <w:rStyle w:val="Hyperlink"/>
+                <w:color w:val="auto"/>
+                <w:sz w:val="26"/>
+                <w:szCs w:val="26"/>
+                <w:u w:val="none"/>
+              </w:rPr>
+              <w:t>2:\</w:t>
+            </w:r>
+            <w:proofErr w:type="gramEnd"/>
+            <w:r>
+              <w:rPr>
+                <w:rStyle w:val="Hyperlink"/>
+                <w:color w:val="auto"/>
+                <w:sz w:val="26"/>
+                <w:szCs w:val="26"/>
+                <w:u w:val="none"/>
+              </w:rPr>
+              <w:t>n1. Tran Nguyen Minh Duy - 1910095\n2. Dang Trung Kien - 1911437\n3. Nguyen Hai Long - 1911517\n4. Nguyen Nhat Truong - 1912344\n"</w:t>
             </w:r>
           </w:p>
           <w:p>
@@ -2332,7 +2358,31 @@
           <w:szCs w:val="26"/>
           <w:u w:val="none"/>
         </w:rPr>
-        <w:t>#define BUTTON_GPIO 2: hằng số BUTTON_GPIO có giá trị là 2, đại diện cho Pin GPIO 2 cách mạch ESP32.</w:t>
+        <w:t>#</w:t>
+      </w:r>
+      <w:proofErr w:type="gramStart"/>
+      <w:r>
+        <w:rPr>
+          <w:rStyle w:val="Hyperlink"/>
+          <w:rFonts w:cs="Times New Roman"/>
+          <w:color w:val="auto"/>
+          <w:sz w:val="26"/>
+          <w:szCs w:val="26"/>
+          <w:u w:val="none"/>
+        </w:rPr>
+        <w:t>define</w:t>
+      </w:r>
+      <w:proofErr w:type="gramEnd"/>
+      <w:r>
+        <w:rPr>
+          <w:rStyle w:val="Hyperlink"/>
+          <w:rFonts w:cs="Times New Roman"/>
+          <w:color w:val="auto"/>
+          <w:sz w:val="26"/>
+          <w:szCs w:val="26"/>
+          <w:u w:val="none"/>
+        </w:rPr>
+        <w:t xml:space="preserve"> BUTTON_GPIO 2: hằng số BUTTON_GPIO có giá trị là 2, đại diện cho Pin GPIO 2 cách mạch ESP32.</w:t>
       </w:r>
     </w:p>
     <w:p>
@@ -2361,7 +2411,31 @@
           <w:szCs w:val="26"/>
           <w:u w:val="none"/>
         </w:rPr>
-        <w:t>#define IDENTIFIER "Group 2:\n1. Tran Nguyen Minh Duy - 1910095\n2. Dang Trung Kien - 1911437\n3. Nguyen Hai Long - 1911517\n4. Nguyen Nhat Truong - 1912344\n": Student identifier in ra mỗi giây</w:t>
+        <w:t xml:space="preserve">#define IDENTIFIER "Group </w:t>
+      </w:r>
+      <w:proofErr w:type="gramStart"/>
+      <w:r>
+        <w:rPr>
+          <w:rStyle w:val="Hyperlink"/>
+          <w:rFonts w:cs="Times New Roman"/>
+          <w:color w:val="auto"/>
+          <w:sz w:val="26"/>
+          <w:szCs w:val="26"/>
+          <w:u w:val="none"/>
+        </w:rPr>
+        <w:t>2:\</w:t>
+      </w:r>
+      <w:proofErr w:type="gramEnd"/>
+      <w:r>
+        <w:rPr>
+          <w:rStyle w:val="Hyperlink"/>
+          <w:rFonts w:cs="Times New Roman"/>
+          <w:color w:val="auto"/>
+          <w:sz w:val="26"/>
+          <w:szCs w:val="26"/>
+          <w:u w:val="none"/>
+        </w:rPr>
+        <w:t>n1. Tran Nguyen Minh Duy - 1910095\n2. Dang Trung Kien - 1911437\n3. Nguyen Hai Long - 1911517\n4. Nguyen Nhat Truong - 1912344\n": Student identifier in ra mỗi giây</w:t>
       </w:r>
     </w:p>
     <w:p>
@@ -2390,7 +2464,31 @@
           <w:szCs w:val="26"/>
           <w:u w:val="none"/>
         </w:rPr>
-        <w:t>short key_code = 0;: biến này được sự dụng để lưu giá trị nút nhấn</w:t>
+        <w:t xml:space="preserve">short key_code = </w:t>
+      </w:r>
+      <w:proofErr w:type="gramStart"/>
+      <w:r>
+        <w:rPr>
+          <w:rStyle w:val="Hyperlink"/>
+          <w:rFonts w:cs="Times New Roman"/>
+          <w:color w:val="auto"/>
+          <w:sz w:val="26"/>
+          <w:szCs w:val="26"/>
+          <w:u w:val="none"/>
+        </w:rPr>
+        <w:t>0;:</w:t>
+      </w:r>
+      <w:proofErr w:type="gramEnd"/>
+      <w:r>
+        <w:rPr>
+          <w:rStyle w:val="Hyperlink"/>
+          <w:rFonts w:cs="Times New Roman"/>
+          <w:color w:val="auto"/>
+          <w:sz w:val="26"/>
+          <w:szCs w:val="26"/>
+          <w:u w:val="none"/>
+        </w:rPr>
+        <w:t xml:space="preserve"> biến này được sự dụng để lưu giá trị nút nhấn</w:t>
       </w:r>
       <w:r>
         <w:rPr>
@@ -2459,7 +2557,7 @@
         <w:tblLook w:val="04A0" w:firstRow="1" w:lastRow="0" w:firstColumn="1" w:lastColumn="0" w:noHBand="0" w:noVBand="1"/>
       </w:tblPr>
       <w:tblGrid>
-        <w:gridCol w:w="9062"/>
+        <w:gridCol w:w="8495"/>
       </w:tblGrid>
       <w:tr>
         <w:tc>
@@ -2487,7 +2585,31 @@
                 <w:szCs w:val="26"/>
                 <w:u w:val="none"/>
               </w:rPr>
-              <w:t>void init_system()</w:t>
+              <w:t>void init_</w:t>
+            </w:r>
+            <w:proofErr w:type="gramStart"/>
+            <w:r>
+              <w:rPr>
+                <w:rStyle w:val="Hyperlink"/>
+                <w:rFonts w:cs="Times New Roman"/>
+                <w:color w:val="auto"/>
+                <w:sz w:val="26"/>
+                <w:szCs w:val="26"/>
+                <w:u w:val="none"/>
+              </w:rPr>
+              <w:t>system(</w:t>
+            </w:r>
+            <w:proofErr w:type="gramEnd"/>
+            <w:r>
+              <w:rPr>
+                <w:rStyle w:val="Hyperlink"/>
+                <w:rFonts w:cs="Times New Roman"/>
+                <w:color w:val="auto"/>
+                <w:sz w:val="26"/>
+                <w:szCs w:val="26"/>
+                <w:u w:val="none"/>
+              </w:rPr>
+              <w:t>)</w:t>
             </w:r>
           </w:p>
           <w:p>
@@ -2596,7 +2718,31 @@
                 <w:szCs w:val="26"/>
                 <w:u w:val="none"/>
               </w:rPr>
-              <w:t xml:space="preserve">    gpio_pad_select_gpio(BUTTON_GPIO);</w:t>
+              <w:t xml:space="preserve">    gpio_pad_select_</w:t>
+            </w:r>
+            <w:proofErr w:type="gramStart"/>
+            <w:r>
+              <w:rPr>
+                <w:rStyle w:val="Hyperlink"/>
+                <w:rFonts w:cs="Times New Roman"/>
+                <w:color w:val="auto"/>
+                <w:sz w:val="26"/>
+                <w:szCs w:val="26"/>
+                <w:u w:val="none"/>
+              </w:rPr>
+              <w:t>gpio(</w:t>
+            </w:r>
+            <w:proofErr w:type="gramEnd"/>
+            <w:r>
+              <w:rPr>
+                <w:rStyle w:val="Hyperlink"/>
+                <w:rFonts w:cs="Times New Roman"/>
+                <w:color w:val="auto"/>
+                <w:sz w:val="26"/>
+                <w:szCs w:val="26"/>
+                <w:u w:val="none"/>
+              </w:rPr>
+              <w:t>BUTTON_GPIO);</w:t>
             </w:r>
           </w:p>
           <w:p>
@@ -2620,7 +2766,31 @@
                 <w:szCs w:val="26"/>
                 <w:u w:val="none"/>
               </w:rPr>
-              <w:t xml:space="preserve">    gpio_set_direction(BUTTON_GPIO, GPIO_MODE_INPUT);</w:t>
+              <w:t xml:space="preserve">    gpio_set_</w:t>
+            </w:r>
+            <w:proofErr w:type="gramStart"/>
+            <w:r>
+              <w:rPr>
+                <w:rStyle w:val="Hyperlink"/>
+                <w:rFonts w:cs="Times New Roman"/>
+                <w:color w:val="auto"/>
+                <w:sz w:val="26"/>
+                <w:szCs w:val="26"/>
+                <w:u w:val="none"/>
+              </w:rPr>
+              <w:t>direction(</w:t>
+            </w:r>
+            <w:proofErr w:type="gramEnd"/>
+            <w:r>
+              <w:rPr>
+                <w:rStyle w:val="Hyperlink"/>
+                <w:rFonts w:cs="Times New Roman"/>
+                <w:color w:val="auto"/>
+                <w:sz w:val="26"/>
+                <w:szCs w:val="26"/>
+                <w:u w:val="none"/>
+              </w:rPr>
+              <w:t>BUTTON_GPIO, GPIO_MODE_INPUT);</w:t>
             </w:r>
           </w:p>
           <w:p>
@@ -2831,7 +3001,7 @@
         <w:tblLook w:val="04A0" w:firstRow="1" w:lastRow="0" w:firstColumn="1" w:lastColumn="0" w:noHBand="0" w:noVBand="1"/>
       </w:tblPr>
       <w:tblGrid>
-        <w:gridCol w:w="9062"/>
+        <w:gridCol w:w="8495"/>
       </w:tblGrid>
       <w:tr>
         <w:tc>
@@ -2859,7 +3029,31 @@
                 <w:szCs w:val="26"/>
                 <w:u w:val="none"/>
               </w:rPr>
-              <w:t>void monitor_task(void *pvParameter)</w:t>
+              <w:t>void monitor_</w:t>
+            </w:r>
+            <w:proofErr w:type="gramStart"/>
+            <w:r>
+              <w:rPr>
+                <w:rStyle w:val="Hyperlink"/>
+                <w:rFonts w:cs="Times New Roman"/>
+                <w:color w:val="auto"/>
+                <w:sz w:val="26"/>
+                <w:szCs w:val="26"/>
+                <w:u w:val="none"/>
+              </w:rPr>
+              <w:t>task(</w:t>
+            </w:r>
+            <w:proofErr w:type="gramEnd"/>
+            <w:r>
+              <w:rPr>
+                <w:rStyle w:val="Hyperlink"/>
+                <w:rFonts w:cs="Times New Roman"/>
+                <w:color w:val="auto"/>
+                <w:sz w:val="26"/>
+                <w:szCs w:val="26"/>
+                <w:u w:val="none"/>
+              </w:rPr>
+              <w:t>void *pvParameter)</w:t>
             </w:r>
           </w:p>
           <w:p>
@@ -2908,7 +3102,30 @@
                 <w:u w:val="none"/>
               </w:rPr>
               <w:tab/>
-              <w:t>while(1)</w:t>
+            </w:r>
+            <w:proofErr w:type="gramStart"/>
+            <w:r>
+              <w:rPr>
+                <w:rStyle w:val="Hyperlink"/>
+                <w:rFonts w:cs="Times New Roman"/>
+                <w:color w:val="auto"/>
+                <w:sz w:val="26"/>
+                <w:szCs w:val="26"/>
+                <w:u w:val="none"/>
+              </w:rPr>
+              <w:t>while(</w:t>
+            </w:r>
+            <w:proofErr w:type="gramEnd"/>
+            <w:r>
+              <w:rPr>
+                <w:rStyle w:val="Hyperlink"/>
+                <w:rFonts w:cs="Times New Roman"/>
+                <w:color w:val="auto"/>
+                <w:sz w:val="26"/>
+                <w:szCs w:val="26"/>
+                <w:u w:val="none"/>
+              </w:rPr>
+              <w:t>1)</w:t>
             </w:r>
           </w:p>
           <w:p>
@@ -2958,7 +3175,31 @@
                 <w:u w:val="none"/>
               </w:rPr>
               <w:tab/>
-              <w:t xml:space="preserve">    printf(IDENTIFIER);</w:t>
+              <w:t xml:space="preserve">    </w:t>
+            </w:r>
+            <w:proofErr w:type="gramStart"/>
+            <w:r>
+              <w:rPr>
+                <w:rStyle w:val="Hyperlink"/>
+                <w:rFonts w:cs="Times New Roman"/>
+                <w:color w:val="auto"/>
+                <w:sz w:val="26"/>
+                <w:szCs w:val="26"/>
+                <w:u w:val="none"/>
+              </w:rPr>
+              <w:t>printf(</w:t>
+            </w:r>
+            <w:proofErr w:type="gramEnd"/>
+            <w:r>
+              <w:rPr>
+                <w:rStyle w:val="Hyperlink"/>
+                <w:rFonts w:cs="Times New Roman"/>
+                <w:color w:val="auto"/>
+                <w:sz w:val="26"/>
+                <w:szCs w:val="26"/>
+                <w:u w:val="none"/>
+              </w:rPr>
+              <w:t>IDENTIFIER);</w:t>
             </w:r>
           </w:p>
           <w:p>
@@ -2983,7 +3224,31 @@
                 <w:u w:val="none"/>
               </w:rPr>
               <w:tab/>
-              <w:t xml:space="preserve">    vTaskDelay(1000 / portTICK_RATE_MS);</w:t>
+              <w:t xml:space="preserve">    </w:t>
+            </w:r>
+            <w:proofErr w:type="gramStart"/>
+            <w:r>
+              <w:rPr>
+                <w:rStyle w:val="Hyperlink"/>
+                <w:rFonts w:cs="Times New Roman"/>
+                <w:color w:val="auto"/>
+                <w:sz w:val="26"/>
+                <w:szCs w:val="26"/>
+                <w:u w:val="none"/>
+              </w:rPr>
+              <w:t>vTaskDelay(</w:t>
+            </w:r>
+            <w:proofErr w:type="gramEnd"/>
+            <w:r>
+              <w:rPr>
+                <w:rStyle w:val="Hyperlink"/>
+                <w:rFonts w:cs="Times New Roman"/>
+                <w:color w:val="auto"/>
+                <w:sz w:val="26"/>
+                <w:szCs w:val="26"/>
+                <w:u w:val="none"/>
+              </w:rPr>
+              <w:t>1000 / portTICK_RATE_MS);</w:t>
             </w:r>
           </w:p>
           <w:p>
@@ -3045,7 +3310,31 @@
                 <w:szCs w:val="26"/>
                 <w:u w:val="none"/>
               </w:rPr>
-              <w:t xml:space="preserve">    vTaskDelete(NULL);</w:t>
+              <w:t xml:space="preserve">    </w:t>
+            </w:r>
+            <w:proofErr w:type="gramStart"/>
+            <w:r>
+              <w:rPr>
+                <w:rStyle w:val="Hyperlink"/>
+                <w:rFonts w:cs="Times New Roman"/>
+                <w:color w:val="auto"/>
+                <w:sz w:val="26"/>
+                <w:szCs w:val="26"/>
+                <w:u w:val="none"/>
+              </w:rPr>
+              <w:t>vTaskDelete(</w:t>
+            </w:r>
+            <w:proofErr w:type="gramEnd"/>
+            <w:r>
+              <w:rPr>
+                <w:rStyle w:val="Hyperlink"/>
+                <w:rFonts w:cs="Times New Roman"/>
+                <w:color w:val="auto"/>
+                <w:sz w:val="26"/>
+                <w:szCs w:val="26"/>
+                <w:u w:val="none"/>
+              </w:rPr>
+              <w:t>NULL);</w:t>
             </w:r>
           </w:p>
           <w:p>
@@ -3176,7 +3465,31 @@
           <w:szCs w:val="26"/>
           <w:u w:val="none"/>
         </w:rPr>
-        <w:t xml:space="preserve"> while, ta dùng lệnh printf() để in </w:t>
+        <w:t xml:space="preserve"> while, ta dùng lệnh </w:t>
+      </w:r>
+      <w:proofErr w:type="gramStart"/>
+      <w:r>
+        <w:rPr>
+          <w:rStyle w:val="Hyperlink"/>
+          <w:rFonts w:cs="Times New Roman"/>
+          <w:color w:val="auto"/>
+          <w:sz w:val="26"/>
+          <w:szCs w:val="26"/>
+          <w:u w:val="none"/>
+        </w:rPr>
+        <w:t>printf(</w:t>
+      </w:r>
+      <w:proofErr w:type="gramEnd"/>
+      <w:r>
+        <w:rPr>
+          <w:rStyle w:val="Hyperlink"/>
+          <w:rFonts w:cs="Times New Roman"/>
+          <w:color w:val="auto"/>
+          <w:sz w:val="26"/>
+          <w:szCs w:val="26"/>
+          <w:u w:val="none"/>
+        </w:rPr>
+        <w:t xml:space="preserve">) để in </w:t>
       </w:r>
       <w:r>
         <w:rPr>
@@ -3200,16 +3513,29 @@
         </w:rPr>
         <w:t xml:space="preserve"> (đã định nghĩa từ trước). Đồng thời dùng lệnh </w:t>
       </w:r>
-      <w:r>
-        <w:rPr>
-          <w:rStyle w:val="Hyperlink"/>
-          <w:rFonts w:cs="Times New Roman"/>
-          <w:color w:val="auto"/>
-          <w:sz w:val="26"/>
-          <w:szCs w:val="26"/>
-          <w:u w:val="none"/>
-        </w:rPr>
-        <w:t>vTaskDelay(1000 / portTICK_RATE_MS);</w:t>
+      <w:proofErr w:type="gramStart"/>
+      <w:r>
+        <w:rPr>
+          <w:rStyle w:val="Hyperlink"/>
+          <w:rFonts w:cs="Times New Roman"/>
+          <w:color w:val="auto"/>
+          <w:sz w:val="26"/>
+          <w:szCs w:val="26"/>
+          <w:u w:val="none"/>
+        </w:rPr>
+        <w:t>vTaskDelay(</w:t>
+      </w:r>
+      <w:proofErr w:type="gramEnd"/>
+      <w:r>
+        <w:rPr>
+          <w:rStyle w:val="Hyperlink"/>
+          <w:rFonts w:cs="Times New Roman"/>
+          <w:color w:val="auto"/>
+          <w:sz w:val="26"/>
+          <w:szCs w:val="26"/>
+          <w:u w:val="none"/>
+        </w:rPr>
+        <w:t>1000 / portTICK_RATE_MS);</w:t>
       </w:r>
       <w:r>
         <w:rPr>
@@ -3251,16 +3577,29 @@
         </w:rPr>
         <w:t xml:space="preserve">Cuối hàm, ta dùng </w:t>
       </w:r>
-      <w:r>
-        <w:rPr>
-          <w:rStyle w:val="Hyperlink"/>
-          <w:rFonts w:cs="Times New Roman"/>
-          <w:color w:val="auto"/>
-          <w:sz w:val="26"/>
-          <w:szCs w:val="26"/>
-          <w:u w:val="none"/>
-        </w:rPr>
-        <w:t>vTaskDelete(NULL);</w:t>
+      <w:proofErr w:type="gramStart"/>
+      <w:r>
+        <w:rPr>
+          <w:rStyle w:val="Hyperlink"/>
+          <w:rFonts w:cs="Times New Roman"/>
+          <w:color w:val="auto"/>
+          <w:sz w:val="26"/>
+          <w:szCs w:val="26"/>
+          <w:u w:val="none"/>
+        </w:rPr>
+        <w:t>vTaskDelete(</w:t>
+      </w:r>
+      <w:proofErr w:type="gramEnd"/>
+      <w:r>
+        <w:rPr>
+          <w:rStyle w:val="Hyperlink"/>
+          <w:rFonts w:cs="Times New Roman"/>
+          <w:color w:val="auto"/>
+          <w:sz w:val="26"/>
+          <w:szCs w:val="26"/>
+          <w:u w:val="none"/>
+        </w:rPr>
+        <w:t>NULL);</w:t>
       </w:r>
       <w:r>
         <w:rPr>
@@ -3328,7 +3667,7 @@
         <w:tblLook w:val="04A0" w:firstRow="1" w:lastRow="0" w:firstColumn="1" w:lastColumn="0" w:noHBand="0" w:noVBand="1"/>
       </w:tblPr>
       <w:tblGrid>
-        <w:gridCol w:w="9062"/>
+        <w:gridCol w:w="8495"/>
       </w:tblGrid>
       <w:tr>
         <w:tc>
@@ -3356,7 +3695,31 @@
                 <w:szCs w:val="26"/>
                 <w:u w:val="none"/>
               </w:rPr>
-              <w:t>void buttton_task(void *pvParameter)</w:t>
+              <w:t>void buttton_</w:t>
+            </w:r>
+            <w:proofErr w:type="gramStart"/>
+            <w:r>
+              <w:rPr>
+                <w:rStyle w:val="Hyperlink"/>
+                <w:rFonts w:cs="Times New Roman"/>
+                <w:color w:val="auto"/>
+                <w:sz w:val="26"/>
+                <w:szCs w:val="26"/>
+                <w:u w:val="none"/>
+              </w:rPr>
+              <w:t>task(</w:t>
+            </w:r>
+            <w:proofErr w:type="gramEnd"/>
+            <w:r>
+              <w:rPr>
+                <w:rStyle w:val="Hyperlink"/>
+                <w:rFonts w:cs="Times New Roman"/>
+                <w:color w:val="auto"/>
+                <w:sz w:val="26"/>
+                <w:szCs w:val="26"/>
+                <w:u w:val="none"/>
+              </w:rPr>
+              <w:t>void *pvParameter)</w:t>
             </w:r>
           </w:p>
           <w:p>
@@ -3428,7 +3791,31 @@
                 <w:szCs w:val="26"/>
                 <w:u w:val="none"/>
               </w:rPr>
-              <w:t xml:space="preserve">    while(1) {</w:t>
+              <w:t xml:space="preserve">    </w:t>
+            </w:r>
+            <w:proofErr w:type="gramStart"/>
+            <w:r>
+              <w:rPr>
+                <w:rStyle w:val="Hyperlink"/>
+                <w:rFonts w:cs="Times New Roman"/>
+                <w:color w:val="auto"/>
+                <w:sz w:val="26"/>
+                <w:szCs w:val="26"/>
+                <w:u w:val="none"/>
+              </w:rPr>
+              <w:t>while(</w:t>
+            </w:r>
+            <w:proofErr w:type="gramEnd"/>
+            <w:r>
+              <w:rPr>
+                <w:rStyle w:val="Hyperlink"/>
+                <w:rFonts w:cs="Times New Roman"/>
+                <w:color w:val="auto"/>
+                <w:sz w:val="26"/>
+                <w:szCs w:val="26"/>
+                <w:u w:val="none"/>
+              </w:rPr>
+              <w:t>1) {</w:t>
             </w:r>
           </w:p>
           <w:p>
@@ -3452,7 +3839,31 @@
                 <w:szCs w:val="26"/>
                 <w:u w:val="none"/>
               </w:rPr>
-              <w:t xml:space="preserve">        if (gpio_get_level(BUTTON_GPIO) == 1)</w:t>
+              <w:t xml:space="preserve">        if (gpio_get_</w:t>
+            </w:r>
+            <w:proofErr w:type="gramStart"/>
+            <w:r>
+              <w:rPr>
+                <w:rStyle w:val="Hyperlink"/>
+                <w:rFonts w:cs="Times New Roman"/>
+                <w:color w:val="auto"/>
+                <w:sz w:val="26"/>
+                <w:szCs w:val="26"/>
+                <w:u w:val="none"/>
+              </w:rPr>
+              <w:t>level(</w:t>
+            </w:r>
+            <w:proofErr w:type="gramEnd"/>
+            <w:r>
+              <w:rPr>
+                <w:rStyle w:val="Hyperlink"/>
+                <w:rFonts w:cs="Times New Roman"/>
+                <w:color w:val="auto"/>
+                <w:sz w:val="26"/>
+                <w:szCs w:val="26"/>
+                <w:u w:val="none"/>
+              </w:rPr>
+              <w:t>BUTTON_GPIO) == 1)</w:t>
             </w:r>
           </w:p>
           <w:p>
@@ -3500,6 +3911,7 @@
                 <w:szCs w:val="26"/>
                 <w:u w:val="none"/>
               </w:rPr>
+              <w:lastRenderedPageBreak/>
               <w:t xml:space="preserve">            key_code++;            </w:t>
             </w:r>
           </w:p>
@@ -3524,7 +3936,6 @@
                 <w:szCs w:val="26"/>
                 <w:u w:val="none"/>
               </w:rPr>
-              <w:lastRenderedPageBreak/>
               <w:t xml:space="preserve">        }</w:t>
             </w:r>
           </w:p>
@@ -3658,7 +4069,31 @@
                 <w:szCs w:val="26"/>
                 <w:u w:val="none"/>
               </w:rPr>
-              <w:t xml:space="preserve">        vTaskDelay(10 / portTICK_RATE_MS);</w:t>
+              <w:t xml:space="preserve">        </w:t>
+            </w:r>
+            <w:proofErr w:type="gramStart"/>
+            <w:r>
+              <w:rPr>
+                <w:rStyle w:val="Hyperlink"/>
+                <w:rFonts w:cs="Times New Roman"/>
+                <w:color w:val="auto"/>
+                <w:sz w:val="26"/>
+                <w:szCs w:val="26"/>
+                <w:u w:val="none"/>
+              </w:rPr>
+              <w:t>vTaskDelay(</w:t>
+            </w:r>
+            <w:proofErr w:type="gramEnd"/>
+            <w:r>
+              <w:rPr>
+                <w:rStyle w:val="Hyperlink"/>
+                <w:rFonts w:cs="Times New Roman"/>
+                <w:color w:val="auto"/>
+                <w:sz w:val="26"/>
+                <w:szCs w:val="26"/>
+                <w:u w:val="none"/>
+              </w:rPr>
+              <w:t>10 / portTICK_RATE_MS);</w:t>
             </w:r>
           </w:p>
           <w:p>
@@ -3719,7 +4154,31 @@
                 <w:szCs w:val="26"/>
                 <w:u w:val="none"/>
               </w:rPr>
-              <w:t xml:space="preserve">    vTaskDelete(NULL);</w:t>
+              <w:t xml:space="preserve">    </w:t>
+            </w:r>
+            <w:proofErr w:type="gramStart"/>
+            <w:r>
+              <w:rPr>
+                <w:rStyle w:val="Hyperlink"/>
+                <w:rFonts w:cs="Times New Roman"/>
+                <w:color w:val="auto"/>
+                <w:sz w:val="26"/>
+                <w:szCs w:val="26"/>
+                <w:u w:val="none"/>
+              </w:rPr>
+              <w:t>vTaskDelete(</w:t>
+            </w:r>
+            <w:proofErr w:type="gramEnd"/>
+            <w:r>
+              <w:rPr>
+                <w:rStyle w:val="Hyperlink"/>
+                <w:rFonts w:cs="Times New Roman"/>
+                <w:color w:val="auto"/>
+                <w:sz w:val="26"/>
+                <w:szCs w:val="26"/>
+                <w:u w:val="none"/>
+              </w:rPr>
+              <w:t>NULL);</w:t>
             </w:r>
           </w:p>
           <w:p>
@@ -3770,6 +4229,7 @@
           <w:szCs w:val="26"/>
           <w:u w:val="none"/>
         </w:rPr>
+        <w:lastRenderedPageBreak/>
         <w:t>Giải thích code:</w:t>
       </w:r>
     </w:p>
@@ -3874,16 +4334,29 @@
         </w:rPr>
         <w:t xml:space="preserve">Ta dùng </w:t>
       </w:r>
-      <w:r>
-        <w:rPr>
-          <w:rStyle w:val="Hyperlink"/>
-          <w:rFonts w:cs="Times New Roman"/>
-          <w:color w:val="auto"/>
-          <w:sz w:val="26"/>
-          <w:szCs w:val="26"/>
-          <w:u w:val="none"/>
-        </w:rPr>
-        <w:t>vTaskDelay(10 / portTICK_RATE_MS);</w:t>
+      <w:proofErr w:type="gramStart"/>
+      <w:r>
+        <w:rPr>
+          <w:rStyle w:val="Hyperlink"/>
+          <w:rFonts w:cs="Times New Roman"/>
+          <w:color w:val="auto"/>
+          <w:sz w:val="26"/>
+          <w:szCs w:val="26"/>
+          <w:u w:val="none"/>
+        </w:rPr>
+        <w:t>vTaskDelay(</w:t>
+      </w:r>
+      <w:proofErr w:type="gramEnd"/>
+      <w:r>
+        <w:rPr>
+          <w:rStyle w:val="Hyperlink"/>
+          <w:rFonts w:cs="Times New Roman"/>
+          <w:color w:val="auto"/>
+          <w:sz w:val="26"/>
+          <w:szCs w:val="26"/>
+          <w:u w:val="none"/>
+        </w:rPr>
+        <w:t>10 / portTICK_RATE_MS);</w:t>
       </w:r>
       <w:r>
         <w:rPr>
@@ -3925,16 +4398,29 @@
         </w:rPr>
         <w:t xml:space="preserve">Cuối hàm, ta dùng </w:t>
       </w:r>
-      <w:r>
-        <w:rPr>
-          <w:rStyle w:val="Hyperlink"/>
-          <w:rFonts w:cs="Times New Roman"/>
-          <w:color w:val="auto"/>
-          <w:sz w:val="26"/>
-          <w:szCs w:val="26"/>
-          <w:u w:val="none"/>
-        </w:rPr>
-        <w:t>vTaskDelete(NULL);</w:t>
+      <w:proofErr w:type="gramStart"/>
+      <w:r>
+        <w:rPr>
+          <w:rStyle w:val="Hyperlink"/>
+          <w:rFonts w:cs="Times New Roman"/>
+          <w:color w:val="auto"/>
+          <w:sz w:val="26"/>
+          <w:szCs w:val="26"/>
+          <w:u w:val="none"/>
+        </w:rPr>
+        <w:t>vTaskDelete(</w:t>
+      </w:r>
+      <w:proofErr w:type="gramEnd"/>
+      <w:r>
+        <w:rPr>
+          <w:rStyle w:val="Hyperlink"/>
+          <w:rFonts w:cs="Times New Roman"/>
+          <w:color w:val="auto"/>
+          <w:sz w:val="26"/>
+          <w:szCs w:val="26"/>
+          <w:u w:val="none"/>
+        </w:rPr>
+        <w:t>NULL);</w:t>
       </w:r>
       <w:r>
         <w:rPr>
@@ -4005,7 +4491,7 @@
         <w:tblLook w:val="04A0" w:firstRow="1" w:lastRow="0" w:firstColumn="1" w:lastColumn="0" w:noHBand="0" w:noVBand="1"/>
       </w:tblPr>
       <w:tblGrid>
-        <w:gridCol w:w="9062"/>
+        <w:gridCol w:w="8495"/>
       </w:tblGrid>
       <w:tr>
         <w:tc>
@@ -4033,7 +4519,31 @@
                 <w:szCs w:val="26"/>
                 <w:u w:val="none"/>
               </w:rPr>
-              <w:t>void is_button_pressed(void *pvParameter)</w:t>
+              <w:t>void is_button_</w:t>
+            </w:r>
+            <w:proofErr w:type="gramStart"/>
+            <w:r>
+              <w:rPr>
+                <w:rStyle w:val="Hyperlink"/>
+                <w:rFonts w:cs="Times New Roman"/>
+                <w:color w:val="auto"/>
+                <w:sz w:val="26"/>
+                <w:szCs w:val="26"/>
+                <w:u w:val="none"/>
+              </w:rPr>
+              <w:t>pressed(</w:t>
+            </w:r>
+            <w:proofErr w:type="gramEnd"/>
+            <w:r>
+              <w:rPr>
+                <w:rStyle w:val="Hyperlink"/>
+                <w:rFonts w:cs="Times New Roman"/>
+                <w:color w:val="auto"/>
+                <w:sz w:val="26"/>
+                <w:szCs w:val="26"/>
+                <w:u w:val="none"/>
+              </w:rPr>
+              <w:t>void *pvParameter)</w:t>
             </w:r>
           </w:p>
           <w:p>
@@ -4081,7 +4591,31 @@
                 <w:szCs w:val="26"/>
                 <w:u w:val="none"/>
               </w:rPr>
-              <w:t xml:space="preserve">    while(1) {</w:t>
+              <w:t xml:space="preserve">    </w:t>
+            </w:r>
+            <w:proofErr w:type="gramStart"/>
+            <w:r>
+              <w:rPr>
+                <w:rStyle w:val="Hyperlink"/>
+                <w:rFonts w:cs="Times New Roman"/>
+                <w:color w:val="auto"/>
+                <w:sz w:val="26"/>
+                <w:szCs w:val="26"/>
+                <w:u w:val="none"/>
+              </w:rPr>
+              <w:t>while(</w:t>
+            </w:r>
+            <w:proofErr w:type="gramEnd"/>
+            <w:r>
+              <w:rPr>
+                <w:rStyle w:val="Hyperlink"/>
+                <w:rFonts w:cs="Times New Roman"/>
+                <w:color w:val="auto"/>
+                <w:sz w:val="26"/>
+                <w:szCs w:val="26"/>
+                <w:u w:val="none"/>
+              </w:rPr>
+              <w:t>1) {</w:t>
             </w:r>
           </w:p>
           <w:p>
@@ -4214,8 +4748,21 @@
                 <w:szCs w:val="26"/>
                 <w:u w:val="none"/>
               </w:rPr>
-              <w:t xml:space="preserve">        vTaskDelay(</w:t>
-            </w:r>
+              <w:t xml:space="preserve">        </w:t>
+            </w:r>
+            <w:proofErr w:type="gramStart"/>
+            <w:r>
+              <w:rPr>
+                <w:rStyle w:val="Hyperlink"/>
+                <w:rFonts w:cs="Times New Roman"/>
+                <w:color w:val="auto"/>
+                <w:sz w:val="26"/>
+                <w:szCs w:val="26"/>
+                <w:u w:val="none"/>
+              </w:rPr>
+              <w:t>vTaskDelay(</w:t>
+            </w:r>
+            <w:proofErr w:type="gramEnd"/>
             <w:r>
               <w:rPr>
                 <w:rStyle w:val="Hyperlink"/>
@@ -4261,6 +4808,7 @@
                 <w:szCs w:val="26"/>
                 <w:u w:val="none"/>
               </w:rPr>
+              <w:lastRenderedPageBreak/>
               <w:t>}</w:t>
             </w:r>
           </w:p>
@@ -4288,7 +4836,6 @@
                 <w:u w:val="none"/>
                 <w:lang w:val="vi-VN"/>
               </w:rPr>
-              <w:lastRenderedPageBreak/>
               <w:t>vTaskDelete(NULL);</w:t>
             </w:r>
           </w:p>
@@ -4345,6 +4892,7 @@
           <w:szCs w:val="26"/>
           <w:u w:val="none"/>
         </w:rPr>
+        <w:lastRenderedPageBreak/>
         <w:t>Đầu tiên, ta tạo một vòng lặp vô hạn while(true).</w:t>
       </w:r>
     </w:p>
@@ -4431,6 +4979,7 @@
         </w:rPr>
         <w:t xml:space="preserve">Ta dùng </w:t>
       </w:r>
+      <w:proofErr w:type="gramStart"/>
       <w:r>
         <w:rPr>
           <w:rStyle w:val="Hyperlink"/>
@@ -4442,6 +4991,7 @@
         </w:rPr>
         <w:t>vTaskDelay(</w:t>
       </w:r>
+      <w:proofErr w:type="gramEnd"/>
       <w:r>
         <w:rPr>
           <w:rStyle w:val="Hyperlink"/>
@@ -4526,16 +5076,29 @@
         </w:rPr>
         <w:t xml:space="preserve">Cuối hàm, ta dùng </w:t>
       </w:r>
-      <w:r>
-        <w:rPr>
-          <w:rStyle w:val="Hyperlink"/>
-          <w:rFonts w:cs="Times New Roman"/>
-          <w:color w:val="auto"/>
-          <w:sz w:val="26"/>
-          <w:szCs w:val="26"/>
-          <w:u w:val="none"/>
-        </w:rPr>
-        <w:t>vTaskDelete(NULL);</w:t>
+      <w:proofErr w:type="gramStart"/>
+      <w:r>
+        <w:rPr>
+          <w:rStyle w:val="Hyperlink"/>
+          <w:rFonts w:cs="Times New Roman"/>
+          <w:color w:val="auto"/>
+          <w:sz w:val="26"/>
+          <w:szCs w:val="26"/>
+          <w:u w:val="none"/>
+        </w:rPr>
+        <w:t>vTaskDelete(</w:t>
+      </w:r>
+      <w:proofErr w:type="gramEnd"/>
+      <w:r>
+        <w:rPr>
+          <w:rStyle w:val="Hyperlink"/>
+          <w:rFonts w:cs="Times New Roman"/>
+          <w:color w:val="auto"/>
+          <w:sz w:val="26"/>
+          <w:szCs w:val="26"/>
+          <w:u w:val="none"/>
+        </w:rPr>
+        <w:t>NULL);</w:t>
       </w:r>
       <w:r>
         <w:rPr>
@@ -4590,7 +5153,7 @@
         <w:tblLook w:val="04A0" w:firstRow="1" w:lastRow="0" w:firstColumn="1" w:lastColumn="0" w:noHBand="0" w:noVBand="1"/>
       </w:tblPr>
       <w:tblGrid>
-        <w:gridCol w:w="9062"/>
+        <w:gridCol w:w="8495"/>
       </w:tblGrid>
       <w:tr>
         <w:tc>
@@ -4619,7 +5182,31 @@
                 <w:szCs w:val="26"/>
                 <w:u w:val="none"/>
               </w:rPr>
-              <w:t>void app_main()</w:t>
+              <w:t>void app_</w:t>
+            </w:r>
+            <w:proofErr w:type="gramStart"/>
+            <w:r>
+              <w:rPr>
+                <w:rStyle w:val="Hyperlink"/>
+                <w:rFonts w:cs="Times New Roman"/>
+                <w:color w:val="auto"/>
+                <w:sz w:val="26"/>
+                <w:szCs w:val="26"/>
+                <w:u w:val="none"/>
+              </w:rPr>
+              <w:t>main(</w:t>
+            </w:r>
+            <w:proofErr w:type="gramEnd"/>
+            <w:r>
+              <w:rPr>
+                <w:rStyle w:val="Hyperlink"/>
+                <w:rFonts w:cs="Times New Roman"/>
+                <w:color w:val="auto"/>
+                <w:sz w:val="26"/>
+                <w:szCs w:val="26"/>
+                <w:u w:val="none"/>
+              </w:rPr>
+              <w:t>)</w:t>
             </w:r>
           </w:p>
           <w:p>
@@ -4669,7 +5256,31 @@
                 <w:szCs w:val="26"/>
                 <w:u w:val="none"/>
               </w:rPr>
-              <w:t xml:space="preserve">    init_system();</w:t>
+              <w:t xml:space="preserve">    init_</w:t>
+            </w:r>
+            <w:proofErr w:type="gramStart"/>
+            <w:r>
+              <w:rPr>
+                <w:rStyle w:val="Hyperlink"/>
+                <w:rFonts w:cs="Times New Roman"/>
+                <w:color w:val="auto"/>
+                <w:sz w:val="26"/>
+                <w:szCs w:val="26"/>
+                <w:u w:val="none"/>
+              </w:rPr>
+              <w:t>system(</w:t>
+            </w:r>
+            <w:proofErr w:type="gramEnd"/>
+            <w:r>
+              <w:rPr>
+                <w:rStyle w:val="Hyperlink"/>
+                <w:rFonts w:cs="Times New Roman"/>
+                <w:color w:val="auto"/>
+                <w:sz w:val="26"/>
+                <w:szCs w:val="26"/>
+                <w:u w:val="none"/>
+              </w:rPr>
+              <w:t>);</w:t>
             </w:r>
           </w:p>
           <w:p>
@@ -4708,7 +5319,31 @@
                 <w:szCs w:val="26"/>
                 <w:u w:val="none"/>
               </w:rPr>
-              <w:t xml:space="preserve">    xTaskCreate(&amp;monitor_task, "monitor_task", 1024, NULL, 1, NULL);</w:t>
+              <w:t xml:space="preserve">    </w:t>
+            </w:r>
+            <w:proofErr w:type="gramStart"/>
+            <w:r>
+              <w:rPr>
+                <w:rStyle w:val="Hyperlink"/>
+                <w:rFonts w:cs="Times New Roman"/>
+                <w:color w:val="auto"/>
+                <w:sz w:val="26"/>
+                <w:szCs w:val="26"/>
+                <w:u w:val="none"/>
+              </w:rPr>
+              <w:t>xTaskCreate(</w:t>
+            </w:r>
+            <w:proofErr w:type="gramEnd"/>
+            <w:r>
+              <w:rPr>
+                <w:rStyle w:val="Hyperlink"/>
+                <w:rFonts w:cs="Times New Roman"/>
+                <w:color w:val="auto"/>
+                <w:sz w:val="26"/>
+                <w:szCs w:val="26"/>
+                <w:u w:val="none"/>
+              </w:rPr>
+              <w:t>&amp;monitor_task, "monitor_task", 1024, NULL, 1, NULL);</w:t>
             </w:r>
           </w:p>
           <w:p>
@@ -4733,7 +5368,31 @@
                 <w:szCs w:val="26"/>
                 <w:u w:val="none"/>
               </w:rPr>
-              <w:t xml:space="preserve">    xTaskCreate(&amp;buttton_task, "buttton_task", 1024, NULL, 2, NULL);</w:t>
+              <w:t xml:space="preserve">    </w:t>
+            </w:r>
+            <w:proofErr w:type="gramStart"/>
+            <w:r>
+              <w:rPr>
+                <w:rStyle w:val="Hyperlink"/>
+                <w:rFonts w:cs="Times New Roman"/>
+                <w:color w:val="auto"/>
+                <w:sz w:val="26"/>
+                <w:szCs w:val="26"/>
+                <w:u w:val="none"/>
+              </w:rPr>
+              <w:t>xTaskCreate(</w:t>
+            </w:r>
+            <w:proofErr w:type="gramEnd"/>
+            <w:r>
+              <w:rPr>
+                <w:rStyle w:val="Hyperlink"/>
+                <w:rFonts w:cs="Times New Roman"/>
+                <w:color w:val="auto"/>
+                <w:sz w:val="26"/>
+                <w:szCs w:val="26"/>
+                <w:u w:val="none"/>
+              </w:rPr>
+              <w:t>&amp;buttton_task, "buttton_task", 1024, NULL, 2, NULL);</w:t>
             </w:r>
           </w:p>
           <w:p>
@@ -4758,7 +5417,31 @@
                 <w:szCs w:val="26"/>
                 <w:u w:val="none"/>
               </w:rPr>
-              <w:t xml:space="preserve">    xTaskCreate(&amp;is_button_pressed, "is_button_pressed", 1024, NULL, 2, NULL);</w:t>
+              <w:t xml:space="preserve">    </w:t>
+            </w:r>
+            <w:proofErr w:type="gramStart"/>
+            <w:r>
+              <w:rPr>
+                <w:rStyle w:val="Hyperlink"/>
+                <w:rFonts w:cs="Times New Roman"/>
+                <w:color w:val="auto"/>
+                <w:sz w:val="26"/>
+                <w:szCs w:val="26"/>
+                <w:u w:val="none"/>
+              </w:rPr>
+              <w:t>xTaskCreate(</w:t>
+            </w:r>
+            <w:proofErr w:type="gramEnd"/>
+            <w:r>
+              <w:rPr>
+                <w:rStyle w:val="Hyperlink"/>
+                <w:rFonts w:cs="Times New Roman"/>
+                <w:color w:val="auto"/>
+                <w:sz w:val="26"/>
+                <w:szCs w:val="26"/>
+                <w:u w:val="none"/>
+              </w:rPr>
+              <w:t>&amp;is_button_pressed, "is_button_pressed", 1024, NULL, 2, NULL);</w:t>
             </w:r>
           </w:p>
           <w:p>
@@ -4783,7 +5466,31 @@
                 <w:szCs w:val="26"/>
                 <w:u w:val="none"/>
               </w:rPr>
-              <w:t xml:space="preserve">    vTaskStartScheduler();</w:t>
+              <w:t xml:space="preserve">    </w:t>
+            </w:r>
+            <w:proofErr w:type="gramStart"/>
+            <w:r>
+              <w:rPr>
+                <w:rStyle w:val="Hyperlink"/>
+                <w:rFonts w:cs="Times New Roman"/>
+                <w:color w:val="auto"/>
+                <w:sz w:val="26"/>
+                <w:szCs w:val="26"/>
+                <w:u w:val="none"/>
+              </w:rPr>
+              <w:t>vTaskStartScheduler(</w:t>
+            </w:r>
+            <w:proofErr w:type="gramEnd"/>
+            <w:r>
+              <w:rPr>
+                <w:rStyle w:val="Hyperlink"/>
+                <w:rFonts w:cs="Times New Roman"/>
+                <w:color w:val="auto"/>
+                <w:sz w:val="26"/>
+                <w:szCs w:val="26"/>
+                <w:u w:val="none"/>
+              </w:rPr>
+              <w:t>);</w:t>
             </w:r>
           </w:p>
           <w:p>
@@ -5320,6 +6027,7 @@
           <w:szCs w:val="26"/>
           <w:u w:val="none"/>
         </w:rPr>
+        <w:lastRenderedPageBreak/>
         <w:t>https://github.com/nhokkoranh1511/Embedded_System_LAB/tree/main/lab2/Code</w:t>
       </w:r>
     </w:p>
@@ -5418,7 +6126,6 @@
         <w:rPr>
           <w:noProof/>
         </w:rPr>
-        <w:lastRenderedPageBreak/>
         <w:drawing>
           <wp:inline distT="0" distB="0" distL="0" distR="0" wp14:anchorId="667FA382" wp14:editId="73D3373E">
             <wp:extent cx="5760720" cy="3240405"/>
@@ -5613,7 +6320,31 @@
           <w:szCs w:val="26"/>
           <w:u w:val="none"/>
         </w:rPr>
-        <w:t>Does the ESP-IDF need the vTaskStartScheduler() routine?</w:t>
+        <w:t xml:space="preserve">Does the ESP-IDF need the </w:t>
+      </w:r>
+      <w:proofErr w:type="gramStart"/>
+      <w:r>
+        <w:rPr>
+          <w:rStyle w:val="Hyperlink"/>
+          <w:rFonts w:cs="Times New Roman"/>
+          <w:color w:val="auto"/>
+          <w:sz w:val="26"/>
+          <w:szCs w:val="26"/>
+          <w:u w:val="none"/>
+        </w:rPr>
+        <w:t>vTaskStartScheduler(</w:t>
+      </w:r>
+      <w:proofErr w:type="gramEnd"/>
+      <w:r>
+        <w:rPr>
+          <w:rStyle w:val="Hyperlink"/>
+          <w:rFonts w:cs="Times New Roman"/>
+          <w:color w:val="auto"/>
+          <w:sz w:val="26"/>
+          <w:szCs w:val="26"/>
+          <w:u w:val="none"/>
+        </w:rPr>
+        <w:t>) routine?</w:t>
       </w:r>
     </w:p>
     <w:p>
@@ -5639,6 +6370,7 @@
           <w:szCs w:val="26"/>
           <w:u w:val="none"/>
         </w:rPr>
+        <w:lastRenderedPageBreak/>
         <w:t>ESP-IDF có cần quy trình vTaskStartScheduler () không?</w:t>
       </w:r>
     </w:p>
@@ -5669,67 +6401,32 @@
           <w:szCs w:val="26"/>
           <w:u w:val="none"/>
         </w:rPr>
-        <w:t>Câu trả lời: Ta</w:t>
-      </w:r>
-      <w:r>
-        <w:rPr>
-          <w:rStyle w:val="Hyperlink"/>
-          <w:rFonts w:cs="Times New Roman"/>
-          <w:color w:val="auto"/>
-          <w:sz w:val="26"/>
-          <w:szCs w:val="26"/>
-          <w:u w:val="none"/>
-        </w:rPr>
-        <w:t xml:space="preserve"> không cần gọi vTaskStartScheduler nếu đang sử dụng ESP-IDF. </w:t>
-      </w:r>
-      <w:r>
-        <w:rPr>
-          <w:rStyle w:val="Hyperlink"/>
-          <w:rFonts w:cs="Times New Roman"/>
-          <w:color w:val="auto"/>
-          <w:sz w:val="26"/>
-          <w:szCs w:val="26"/>
-          <w:u w:val="none"/>
-        </w:rPr>
-        <w:t>Bởi vì, n</w:t>
-      </w:r>
-      <w:r>
-        <w:rPr>
-          <w:rStyle w:val="Hyperlink"/>
-          <w:rFonts w:cs="Times New Roman"/>
-          <w:color w:val="auto"/>
-          <w:sz w:val="26"/>
-          <w:szCs w:val="26"/>
-          <w:u w:val="none"/>
-        </w:rPr>
-        <w:t>ó đã được gọi trước khi main() bắt đầu</w:t>
-      </w:r>
-      <w:r>
-        <w:rPr>
-          <w:rStyle w:val="Hyperlink"/>
-          <w:rFonts w:cs="Times New Roman"/>
-          <w:color w:val="auto"/>
-          <w:sz w:val="26"/>
-          <w:szCs w:val="26"/>
-          <w:u w:val="none"/>
-        </w:rPr>
-        <w:t>.</w:t>
-      </w:r>
-    </w:p>
-    <w:p>
-      <w:pPr>
-        <w:spacing w:line="360" w:lineRule="auto"/>
-        <w:ind w:left="360"/>
-        <w:jc w:val="left"/>
-        <w:rPr>
-          <w:rStyle w:val="Hyperlink"/>
-          <w:rFonts w:cs="Times New Roman"/>
-          <w:color w:val="auto"/>
-          <w:sz w:val="26"/>
-          <w:szCs w:val="26"/>
-          <w:u w:val="none"/>
-        </w:rPr>
-      </w:pPr>
+        <w:t xml:space="preserve">Câu trả lời: Ta không cần gọi vTaskStartScheduler nếu đang sử dụng ESP-IDF. Bởi vì, nó đã được gọi trước khi </w:t>
+      </w:r>
+      <w:proofErr w:type="gramStart"/>
+      <w:r>
+        <w:rPr>
+          <w:rStyle w:val="Hyperlink"/>
+          <w:rFonts w:cs="Times New Roman"/>
+          <w:color w:val="auto"/>
+          <w:sz w:val="26"/>
+          <w:szCs w:val="26"/>
+          <w:u w:val="none"/>
+        </w:rPr>
+        <w:t>main(</w:t>
+      </w:r>
+      <w:proofErr w:type="gramEnd"/>
+      <w:r>
+        <w:rPr>
+          <w:rStyle w:val="Hyperlink"/>
+          <w:rFonts w:cs="Times New Roman"/>
+          <w:color w:val="auto"/>
+          <w:sz w:val="26"/>
+          <w:szCs w:val="26"/>
+          <w:u w:val="none"/>
+        </w:rPr>
+        <w:t>) bắt đầ</w:t>
+      </w:r>
     </w:p>
     <w:sectPr>
       <w:headerReference w:type="default" r:id="rId11"/>
@@ -5738,7 +6435,7 @@
         <w:numRestart w:val="eachPage"/>
       </w:footnotePr>
       <w:pgSz w:w="11907" w:h="16840" w:code="9"/>
-      <w:pgMar w:top="1418" w:right="1134" w:bottom="1418" w:left="1701" w:header="720" w:footer="317" w:gutter="0"/>
+      <w:pgMar w:top="1418" w:right="1701" w:bottom="1418" w:left="1701" w:header="720" w:footer="318" w:gutter="0"/>
       <w:pgNumType w:start="1"/>
       <w:cols w:space="720"/>
       <w:docGrid w:linePitch="381"/>
